--- a/Course 4/Производственная практика/ПМ.05 Программное обеспечение компьютерных сетей/Отчёт по производственной практике.docx
+++ b/Course 4/Производственная практика/ПМ.05 Программное обеспечение компьютерных сетей/Отчёт по производственной практике.docx
@@ -106,7 +106,7 @@
           <w:rFonts w:ascii="Times New Roman" w:hAnsi="Times New Roman"/>
           <w:sz w:val="24"/>
         </w:rPr>
-        <w:t>3</w:t>
+        <w:t>5</w:t>
       </w:r>
       <w:r>
         <w:rPr>
@@ -120,8 +120,10 @@
           <w:rFonts w:ascii="Times New Roman" w:hAnsi="Times New Roman"/>
           <w:sz w:val="24"/>
         </w:rPr>
-        <w:t>Участие в интеграции программных модулей</w:t>
-      </w:r>
+        <w:t>Программное обеспечение компьютерных сетей</w:t>
+      </w:r>
+      <w:bookmarkStart w:id="0" w:name="_GoBack"/>
+      <w:bookmarkEnd w:id="0"/>
     </w:p>
     <w:p>
       <w:pPr>
@@ -1699,17 +1701,17 @@
         <w:spacing w:before="0" w:after="120"/>
         <w:ind w:firstLine="709"/>
       </w:pPr>
-      <w:bookmarkStart w:id="0" w:name="_Toc257238"/>
-      <w:bookmarkStart w:id="1" w:name="_Toc3494036"/>
+      <w:bookmarkStart w:id="1" w:name="_Toc257238"/>
+      <w:bookmarkStart w:id="2" w:name="_Toc3494036"/>
       <w:r>
         <w:lastRenderedPageBreak/>
         <w:t>В</w:t>
       </w:r>
-      <w:bookmarkEnd w:id="0"/>
+      <w:bookmarkEnd w:id="1"/>
       <w:r>
         <w:t>ведение</w:t>
       </w:r>
-      <w:bookmarkEnd w:id="1"/>
+      <w:bookmarkEnd w:id="2"/>
     </w:p>
     <w:p>
       <w:pPr>
@@ -2295,7 +2297,7 @@
         <w:spacing w:before="0" w:after="120"/>
         <w:ind w:left="0" w:firstLine="709"/>
       </w:pPr>
-      <w:bookmarkStart w:id="2" w:name="_Toc3494037"/>
+      <w:bookmarkStart w:id="3" w:name="_Toc3494037"/>
       <w:r>
         <w:lastRenderedPageBreak/>
         <w:t>О</w:t>
@@ -2303,7 +2305,7 @@
       <w:r>
         <w:t>бщая часть</w:t>
       </w:r>
-      <w:bookmarkEnd w:id="2"/>
+      <w:bookmarkEnd w:id="3"/>
     </w:p>
     <w:p>
       <w:pPr>
@@ -2312,14 +2314,14 @@
         <w:ind w:left="0" w:firstLine="709"/>
         <w:jc w:val="both"/>
       </w:pPr>
-      <w:bookmarkStart w:id="3" w:name="_Toc3494038"/>
+      <w:bookmarkStart w:id="4" w:name="_Toc3494038"/>
       <w:r>
         <w:t xml:space="preserve">Описание структурного подразделения </w:t>
       </w:r>
       <w:r>
         <w:t>организации</w:t>
       </w:r>
-      <w:bookmarkEnd w:id="3"/>
+      <w:bookmarkEnd w:id="4"/>
     </w:p>
     <w:p>
       <w:pPr>
@@ -2487,7 +2489,7 @@
         <w:ind w:left="0" w:firstLine="709"/>
         <w:jc w:val="both"/>
       </w:pPr>
-      <w:bookmarkStart w:id="4" w:name="_Toc3494039"/>
+      <w:bookmarkStart w:id="5" w:name="_Toc3494039"/>
       <w:r>
         <w:t>Технические</w:t>
       </w:r>
@@ -2497,7 +2499,7 @@
       <w:r>
         <w:t xml:space="preserve"> и программные средства</w:t>
       </w:r>
-      <w:bookmarkEnd w:id="4"/>
+      <w:bookmarkEnd w:id="5"/>
     </w:p>
     <w:p>
       <w:pPr>
@@ -2894,7 +2896,7 @@
         <w:ind w:left="0" w:firstLine="709"/>
         <w:jc w:val="both"/>
       </w:pPr>
-      <w:bookmarkStart w:id="5" w:name="_Toc3494040"/>
+      <w:bookmarkStart w:id="6" w:name="_Toc3494040"/>
       <w:r>
         <w:lastRenderedPageBreak/>
         <w:t>Процесс выполнения работ</w:t>
@@ -2902,7 +2904,7 @@
       <w:r>
         <w:t>ы</w:t>
       </w:r>
-      <w:bookmarkEnd w:id="5"/>
+      <w:bookmarkEnd w:id="6"/>
     </w:p>
     <w:p>
       <w:pPr>
@@ -3973,7 +3975,7 @@
         <w:spacing w:before="0" w:after="120"/>
         <w:ind w:firstLine="709"/>
       </w:pPr>
-      <w:bookmarkStart w:id="6" w:name="_Toc3494041"/>
+      <w:bookmarkStart w:id="7" w:name="_Toc3494041"/>
       <w:r>
         <w:lastRenderedPageBreak/>
         <w:t>З</w:t>
@@ -3981,7 +3983,7 @@
       <w:r>
         <w:t>аключение</w:t>
       </w:r>
-      <w:bookmarkEnd w:id="6"/>
+      <w:bookmarkEnd w:id="7"/>
     </w:p>
     <w:p>
       <w:pPr>
@@ -4021,8 +4023,6 @@
         </w:rPr>
         <w:t xml:space="preserve"> </w:t>
       </w:r>
-      <w:bookmarkStart w:id="7" w:name="_GoBack"/>
-      <w:bookmarkEnd w:id="7"/>
       <w:r>
         <w:rPr>
           <w:rFonts w:ascii="Times New Roman" w:hAnsi="Times New Roman" w:cs="Times New Roman"/>
@@ -5192,7 +5192,7 @@
             <w:noProof/>
             <w:sz w:val="28"/>
           </w:rPr>
-          <w:t>10</w:t>
+          <w:t>2</w:t>
         </w:r>
         <w:r>
           <w:rPr>
@@ -12084,7 +12084,7 @@
 </file>
 
 <file path=customXml/itemProps1.xml><?xml version="1.0" encoding="utf-8"?>
-<ds:datastoreItem xmlns:ds="http://schemas.openxmlformats.org/officeDocument/2006/customXml" ds:itemID="{8D8CACD1-A276-4725-9C65-F1B129CD835B}">
+<ds:datastoreItem xmlns:ds="http://schemas.openxmlformats.org/officeDocument/2006/customXml" ds:itemID="{3623C874-97A7-4B5F-8002-82FF1C604C20}">
   <ds:schemaRefs>
     <ds:schemaRef ds:uri="http://schemas.openxmlformats.org/officeDocument/2006/bibliography"/>
   </ds:schemaRefs>

--- a/Course 4/Производственная практика/ПМ.05 Программное обеспечение компьютерных сетей/Отчёт по производственной практике.docx
+++ b/Course 4/Производственная практика/ПМ.05 Программное обеспечение компьютерных сетей/Отчёт по производственной практике.docx
@@ -637,14 +637,16 @@
         <w:tabs>
           <w:tab w:val="right" w:leader="dot" w:pos="9344"/>
         </w:tabs>
-        <w:rPr>
-          <w:rFonts w:asciiTheme="minorHAnsi" w:hAnsiTheme="minorHAnsi"/>
+        <w:spacing w:before="0" w:line="360" w:lineRule="auto"/>
+        <w:jc w:val="both"/>
+        <w:rPr>
+          <w:rFonts w:ascii="Times New Roman" w:hAnsi="Times New Roman" w:cs="Times New Roman"/>
           <w:b w:val="0"/>
           <w:bCs w:val="0"/>
           <w:caps w:val="0"/>
           <w:noProof/>
-          <w:sz w:val="22"/>
-          <w:szCs w:val="22"/>
+          <w:sz w:val="28"/>
+          <w:szCs w:val="28"/>
         </w:rPr>
       </w:pPr>
       <w:r>
@@ -677,59 +679,103 @@
         </w:rPr>
         <w:fldChar w:fldCharType="separate"/>
       </w:r>
-      <w:hyperlink w:anchor="_Toc6194588" w:history="1">
+      <w:hyperlink w:anchor="_Toc6214601" w:history="1">
         <w:r>
           <w:rPr>
             <w:rStyle w:val="ac"/>
-            <w:noProof/>
-          </w:rPr>
-          <w:t>Введение</w:t>
-        </w:r>
-        <w:r>
-          <w:rPr>
+            <w:rFonts w:ascii="Times New Roman" w:hAnsi="Times New Roman" w:cs="Times New Roman"/>
+            <w:b w:val="0"/>
+            <w:noProof/>
+            <w:sz w:val="28"/>
+            <w:szCs w:val="28"/>
+          </w:rPr>
+          <w:t>В</w:t>
+        </w:r>
+        <w:r>
+          <w:rPr>
+            <w:rStyle w:val="ac"/>
+            <w:rFonts w:ascii="Times New Roman" w:hAnsi="Times New Roman" w:cs="Times New Roman"/>
+            <w:b w:val="0"/>
+            <w:caps w:val="0"/>
+            <w:noProof/>
+            <w:sz w:val="28"/>
+            <w:szCs w:val="28"/>
+          </w:rPr>
+          <w:t>ведение</w:t>
+        </w:r>
+        <w:r>
+          <w:rPr>
+            <w:rFonts w:ascii="Times New Roman" w:hAnsi="Times New Roman" w:cs="Times New Roman"/>
+            <w:b w:val="0"/>
             <w:noProof/>
             <w:webHidden/>
+            <w:sz w:val="28"/>
+            <w:szCs w:val="28"/>
           </w:rPr>
           <w:tab/>
         </w:r>
         <w:r>
           <w:rPr>
+            <w:rFonts w:ascii="Times New Roman" w:hAnsi="Times New Roman" w:cs="Times New Roman"/>
+            <w:b w:val="0"/>
             <w:noProof/>
             <w:webHidden/>
+            <w:sz w:val="28"/>
+            <w:szCs w:val="28"/>
           </w:rPr>
           <w:fldChar w:fldCharType="begin"/>
         </w:r>
         <w:r>
           <w:rPr>
+            <w:rFonts w:ascii="Times New Roman" w:hAnsi="Times New Roman" w:cs="Times New Roman"/>
+            <w:b w:val="0"/>
             <w:noProof/>
             <w:webHidden/>
-          </w:rPr>
-          <w:instrText xml:space="preserve"> PAGEREF _Toc6194588 \h </w:instrText>
-        </w:r>
-        <w:r>
-          <w:rPr>
+            <w:sz w:val="28"/>
+            <w:szCs w:val="28"/>
+          </w:rPr>
+          <w:instrText xml:space="preserve"> PAGEREF _Toc6214601 \h </w:instrText>
+        </w:r>
+        <w:r>
+          <w:rPr>
+            <w:rFonts w:ascii="Times New Roman" w:hAnsi="Times New Roman" w:cs="Times New Roman"/>
+            <w:b w:val="0"/>
             <w:noProof/>
             <w:webHidden/>
-          </w:rPr>
-        </w:r>
-        <w:r>
-          <w:rPr>
+            <w:sz w:val="28"/>
+            <w:szCs w:val="28"/>
+          </w:rPr>
+        </w:r>
+        <w:r>
+          <w:rPr>
+            <w:rFonts w:ascii="Times New Roman" w:hAnsi="Times New Roman" w:cs="Times New Roman"/>
+            <w:b w:val="0"/>
             <w:noProof/>
             <w:webHidden/>
+            <w:sz w:val="28"/>
+            <w:szCs w:val="28"/>
           </w:rPr>
           <w:fldChar w:fldCharType="separate"/>
         </w:r>
         <w:r>
           <w:rPr>
+            <w:rFonts w:ascii="Times New Roman" w:hAnsi="Times New Roman" w:cs="Times New Roman"/>
+            <w:b w:val="0"/>
             <w:noProof/>
             <w:webHidden/>
+            <w:sz w:val="28"/>
+            <w:szCs w:val="28"/>
           </w:rPr>
           <w:t>3</w:t>
         </w:r>
         <w:r>
           <w:rPr>
+            <w:rFonts w:ascii="Times New Roman" w:hAnsi="Times New Roman" w:cs="Times New Roman"/>
+            <w:b w:val="0"/>
             <w:noProof/>
             <w:webHidden/>
+            <w:sz w:val="28"/>
+            <w:szCs w:val="28"/>
           </w:rPr>
           <w:fldChar w:fldCharType="end"/>
         </w:r>
@@ -742,88 +788,127 @@
           <w:tab w:val="left" w:pos="440"/>
           <w:tab w:val="right" w:leader="dot" w:pos="9344"/>
         </w:tabs>
-        <w:rPr>
-          <w:rFonts w:asciiTheme="minorHAnsi" w:hAnsiTheme="minorHAnsi"/>
+        <w:spacing w:before="0" w:line="360" w:lineRule="auto"/>
+        <w:jc w:val="both"/>
+        <w:rPr>
+          <w:rFonts w:ascii="Times New Roman" w:hAnsi="Times New Roman" w:cs="Times New Roman"/>
           <w:b w:val="0"/>
           <w:bCs w:val="0"/>
           <w:caps w:val="0"/>
           <w:noProof/>
-          <w:sz w:val="22"/>
-          <w:szCs w:val="22"/>
-        </w:rPr>
-      </w:pPr>
-      <w:hyperlink w:anchor="_Toc6194589" w:history="1">
+          <w:sz w:val="28"/>
+          <w:szCs w:val="28"/>
+        </w:rPr>
+      </w:pPr>
+      <w:hyperlink w:anchor="_Toc6214602" w:history="1">
         <w:r>
           <w:rPr>
             <w:rStyle w:val="ac"/>
-            <w:noProof/>
+            <w:rFonts w:ascii="Times New Roman" w:hAnsi="Times New Roman" w:cs="Times New Roman"/>
+            <w:b w:val="0"/>
+            <w:noProof/>
+            <w:sz w:val="28"/>
+            <w:szCs w:val="28"/>
           </w:rPr>
           <w:t>1</w:t>
         </w:r>
         <w:r>
           <w:rPr>
-            <w:rFonts w:asciiTheme="minorHAnsi" w:hAnsiTheme="minorHAnsi"/>
+            <w:rFonts w:ascii="Times New Roman" w:hAnsi="Times New Roman" w:cs="Times New Roman"/>
             <w:b w:val="0"/>
             <w:bCs w:val="0"/>
             <w:caps w:val="0"/>
             <w:noProof/>
-            <w:sz w:val="22"/>
-            <w:szCs w:val="22"/>
+            <w:sz w:val="28"/>
+            <w:szCs w:val="28"/>
           </w:rPr>
           <w:tab/>
         </w:r>
         <w:r>
           <w:rPr>
             <w:rStyle w:val="ac"/>
-            <w:noProof/>
+            <w:rFonts w:ascii="Times New Roman" w:hAnsi="Times New Roman" w:cs="Times New Roman"/>
+            <w:b w:val="0"/>
+            <w:caps w:val="0"/>
+            <w:noProof/>
+            <w:sz w:val="28"/>
+            <w:szCs w:val="28"/>
           </w:rPr>
           <w:t>Общая часть</w:t>
         </w:r>
         <w:r>
           <w:rPr>
+            <w:rFonts w:ascii="Times New Roman" w:hAnsi="Times New Roman" w:cs="Times New Roman"/>
+            <w:b w:val="0"/>
             <w:noProof/>
             <w:webHidden/>
+            <w:sz w:val="28"/>
+            <w:szCs w:val="28"/>
           </w:rPr>
           <w:tab/>
         </w:r>
         <w:r>
           <w:rPr>
+            <w:rFonts w:ascii="Times New Roman" w:hAnsi="Times New Roman" w:cs="Times New Roman"/>
+            <w:b w:val="0"/>
             <w:noProof/>
             <w:webHidden/>
+            <w:sz w:val="28"/>
+            <w:szCs w:val="28"/>
           </w:rPr>
           <w:fldChar w:fldCharType="begin"/>
         </w:r>
         <w:r>
           <w:rPr>
+            <w:rFonts w:ascii="Times New Roman" w:hAnsi="Times New Roman" w:cs="Times New Roman"/>
+            <w:b w:val="0"/>
             <w:noProof/>
             <w:webHidden/>
-          </w:rPr>
-          <w:instrText xml:space="preserve"> PAGEREF _Toc6194589 \h </w:instrText>
-        </w:r>
-        <w:r>
-          <w:rPr>
+            <w:sz w:val="28"/>
+            <w:szCs w:val="28"/>
+          </w:rPr>
+          <w:instrText xml:space="preserve"> PAGEREF _Toc6214602 \h </w:instrText>
+        </w:r>
+        <w:r>
+          <w:rPr>
+            <w:rFonts w:ascii="Times New Roman" w:hAnsi="Times New Roman" w:cs="Times New Roman"/>
+            <w:b w:val="0"/>
             <w:noProof/>
             <w:webHidden/>
-          </w:rPr>
-        </w:r>
-        <w:r>
-          <w:rPr>
+            <w:sz w:val="28"/>
+            <w:szCs w:val="28"/>
+          </w:rPr>
+        </w:r>
+        <w:r>
+          <w:rPr>
+            <w:rFonts w:ascii="Times New Roman" w:hAnsi="Times New Roman" w:cs="Times New Roman"/>
+            <w:b w:val="0"/>
             <w:noProof/>
             <w:webHidden/>
+            <w:sz w:val="28"/>
+            <w:szCs w:val="28"/>
           </w:rPr>
           <w:fldChar w:fldCharType="separate"/>
         </w:r>
         <w:r>
           <w:rPr>
+            <w:rFonts w:ascii="Times New Roman" w:hAnsi="Times New Roman" w:cs="Times New Roman"/>
+            <w:b w:val="0"/>
             <w:noProof/>
             <w:webHidden/>
+            <w:sz w:val="28"/>
+            <w:szCs w:val="28"/>
           </w:rPr>
           <w:t>5</w:t>
         </w:r>
         <w:r>
           <w:rPr>
+            <w:rFonts w:ascii="Times New Roman" w:hAnsi="Times New Roman" w:cs="Times New Roman"/>
+            <w:b w:val="0"/>
             <w:noProof/>
             <w:webHidden/>
+            <w:sz w:val="28"/>
+            <w:szCs w:val="28"/>
           </w:rPr>
           <w:fldChar w:fldCharType="end"/>
         </w:r>
@@ -836,80 +921,111 @@
           <w:tab w:val="left" w:pos="880"/>
           <w:tab w:val="right" w:leader="dot" w:pos="9344"/>
         </w:tabs>
-        <w:rPr>
+        <w:spacing w:line="360" w:lineRule="auto"/>
+        <w:jc w:val="both"/>
+        <w:rPr>
+          <w:rFonts w:ascii="Times New Roman" w:hAnsi="Times New Roman" w:cs="Times New Roman"/>
           <w:noProof/>
-          <w:sz w:val="22"/>
-          <w:szCs w:val="22"/>
-        </w:rPr>
-      </w:pPr>
-      <w:hyperlink w:anchor="_Toc6194590" w:history="1">
+          <w:sz w:val="28"/>
+          <w:szCs w:val="28"/>
+        </w:rPr>
+      </w:pPr>
+      <w:hyperlink w:anchor="_Toc6214603" w:history="1">
         <w:r>
           <w:rPr>
             <w:rStyle w:val="ac"/>
-            <w:noProof/>
+            <w:rFonts w:ascii="Times New Roman" w:hAnsi="Times New Roman" w:cs="Times New Roman"/>
+            <w:noProof/>
+            <w:sz w:val="28"/>
+            <w:szCs w:val="28"/>
           </w:rPr>
           <w:t>1.1</w:t>
         </w:r>
         <w:r>
           <w:rPr>
-            <w:noProof/>
-            <w:sz w:val="22"/>
-            <w:szCs w:val="22"/>
+            <w:rFonts w:ascii="Times New Roman" w:hAnsi="Times New Roman" w:cs="Times New Roman"/>
+            <w:noProof/>
+            <w:sz w:val="28"/>
+            <w:szCs w:val="28"/>
           </w:rPr>
           <w:tab/>
         </w:r>
         <w:r>
           <w:rPr>
             <w:rStyle w:val="ac"/>
-            <w:noProof/>
+            <w:rFonts w:ascii="Times New Roman" w:hAnsi="Times New Roman" w:cs="Times New Roman"/>
+            <w:noProof/>
+            <w:sz w:val="28"/>
+            <w:szCs w:val="28"/>
           </w:rPr>
           <w:t>Описание структурного подразделения организации</w:t>
         </w:r>
         <w:r>
           <w:rPr>
+            <w:rFonts w:ascii="Times New Roman" w:hAnsi="Times New Roman" w:cs="Times New Roman"/>
             <w:noProof/>
             <w:webHidden/>
+            <w:sz w:val="28"/>
+            <w:szCs w:val="28"/>
           </w:rPr>
           <w:tab/>
         </w:r>
         <w:r>
           <w:rPr>
+            <w:rFonts w:ascii="Times New Roman" w:hAnsi="Times New Roman" w:cs="Times New Roman"/>
             <w:noProof/>
             <w:webHidden/>
+            <w:sz w:val="28"/>
+            <w:szCs w:val="28"/>
           </w:rPr>
           <w:fldChar w:fldCharType="begin"/>
         </w:r>
         <w:r>
           <w:rPr>
+            <w:rFonts w:ascii="Times New Roman" w:hAnsi="Times New Roman" w:cs="Times New Roman"/>
             <w:noProof/>
             <w:webHidden/>
-          </w:rPr>
-          <w:instrText xml:space="preserve"> PAGEREF _Toc6194590 \h </w:instrText>
-        </w:r>
-        <w:r>
-          <w:rPr>
+            <w:sz w:val="28"/>
+            <w:szCs w:val="28"/>
+          </w:rPr>
+          <w:instrText xml:space="preserve"> PAGEREF _Toc6214603 \h </w:instrText>
+        </w:r>
+        <w:r>
+          <w:rPr>
+            <w:rFonts w:ascii="Times New Roman" w:hAnsi="Times New Roman" w:cs="Times New Roman"/>
             <w:noProof/>
             <w:webHidden/>
-          </w:rPr>
-        </w:r>
-        <w:r>
-          <w:rPr>
+            <w:sz w:val="28"/>
+            <w:szCs w:val="28"/>
+          </w:rPr>
+        </w:r>
+        <w:r>
+          <w:rPr>
+            <w:rFonts w:ascii="Times New Roman" w:hAnsi="Times New Roman" w:cs="Times New Roman"/>
             <w:noProof/>
             <w:webHidden/>
+            <w:sz w:val="28"/>
+            <w:szCs w:val="28"/>
           </w:rPr>
           <w:fldChar w:fldCharType="separate"/>
         </w:r>
         <w:r>
           <w:rPr>
+            <w:rFonts w:ascii="Times New Roman" w:hAnsi="Times New Roman" w:cs="Times New Roman"/>
             <w:noProof/>
             <w:webHidden/>
+            <w:sz w:val="28"/>
+            <w:szCs w:val="28"/>
           </w:rPr>
           <w:t>5</w:t>
         </w:r>
         <w:r>
           <w:rPr>
+            <w:rFonts w:ascii="Times New Roman" w:hAnsi="Times New Roman" w:cs="Times New Roman"/>
             <w:noProof/>
             <w:webHidden/>
+            <w:sz w:val="28"/>
+            <w:szCs w:val="28"/>
           </w:rPr>
           <w:fldChar w:fldCharType="end"/>
         </w:r>
@@ -922,80 +1038,111 @@
           <w:tab w:val="left" w:pos="880"/>
           <w:tab w:val="right" w:leader="dot" w:pos="9344"/>
         </w:tabs>
-        <w:rPr>
+        <w:spacing w:line="360" w:lineRule="auto"/>
+        <w:jc w:val="both"/>
+        <w:rPr>
+          <w:rFonts w:ascii="Times New Roman" w:hAnsi="Times New Roman" w:cs="Times New Roman"/>
           <w:noProof/>
-          <w:sz w:val="22"/>
-          <w:szCs w:val="22"/>
-        </w:rPr>
-      </w:pPr>
-      <w:hyperlink w:anchor="_Toc6194591" w:history="1">
+          <w:sz w:val="28"/>
+          <w:szCs w:val="28"/>
+        </w:rPr>
+      </w:pPr>
+      <w:hyperlink w:anchor="_Toc6214604" w:history="1">
         <w:r>
           <w:rPr>
             <w:rStyle w:val="ac"/>
-            <w:noProof/>
+            <w:rFonts w:ascii="Times New Roman" w:hAnsi="Times New Roman" w:cs="Times New Roman"/>
+            <w:noProof/>
+            <w:sz w:val="28"/>
+            <w:szCs w:val="28"/>
           </w:rPr>
           <w:t>1.2</w:t>
         </w:r>
         <w:r>
           <w:rPr>
-            <w:noProof/>
-            <w:sz w:val="22"/>
-            <w:szCs w:val="22"/>
+            <w:rFonts w:ascii="Times New Roman" w:hAnsi="Times New Roman" w:cs="Times New Roman"/>
+            <w:noProof/>
+            <w:sz w:val="28"/>
+            <w:szCs w:val="28"/>
           </w:rPr>
           <w:tab/>
         </w:r>
         <w:r>
           <w:rPr>
             <w:rStyle w:val="ac"/>
-            <w:noProof/>
+            <w:rFonts w:ascii="Times New Roman" w:hAnsi="Times New Roman" w:cs="Times New Roman"/>
+            <w:noProof/>
+            <w:sz w:val="28"/>
+            <w:szCs w:val="28"/>
           </w:rPr>
           <w:t>Технические, инструментальные и программные средства</w:t>
         </w:r>
         <w:r>
           <w:rPr>
+            <w:rFonts w:ascii="Times New Roman" w:hAnsi="Times New Roman" w:cs="Times New Roman"/>
             <w:noProof/>
             <w:webHidden/>
+            <w:sz w:val="28"/>
+            <w:szCs w:val="28"/>
           </w:rPr>
           <w:tab/>
         </w:r>
         <w:r>
           <w:rPr>
+            <w:rFonts w:ascii="Times New Roman" w:hAnsi="Times New Roman" w:cs="Times New Roman"/>
             <w:noProof/>
             <w:webHidden/>
+            <w:sz w:val="28"/>
+            <w:szCs w:val="28"/>
           </w:rPr>
           <w:fldChar w:fldCharType="begin"/>
         </w:r>
         <w:r>
           <w:rPr>
+            <w:rFonts w:ascii="Times New Roman" w:hAnsi="Times New Roman" w:cs="Times New Roman"/>
             <w:noProof/>
             <w:webHidden/>
-          </w:rPr>
-          <w:instrText xml:space="preserve"> PAGEREF _Toc6194591 \h </w:instrText>
-        </w:r>
-        <w:r>
-          <w:rPr>
+            <w:sz w:val="28"/>
+            <w:szCs w:val="28"/>
+          </w:rPr>
+          <w:instrText xml:space="preserve"> PAGEREF _Toc6214604 \h </w:instrText>
+        </w:r>
+        <w:r>
+          <w:rPr>
+            <w:rFonts w:ascii="Times New Roman" w:hAnsi="Times New Roman" w:cs="Times New Roman"/>
             <w:noProof/>
             <w:webHidden/>
-          </w:rPr>
-        </w:r>
-        <w:r>
-          <w:rPr>
+            <w:sz w:val="28"/>
+            <w:szCs w:val="28"/>
+          </w:rPr>
+        </w:r>
+        <w:r>
+          <w:rPr>
+            <w:rFonts w:ascii="Times New Roman" w:hAnsi="Times New Roman" w:cs="Times New Roman"/>
             <w:noProof/>
             <w:webHidden/>
+            <w:sz w:val="28"/>
+            <w:szCs w:val="28"/>
           </w:rPr>
           <w:fldChar w:fldCharType="separate"/>
         </w:r>
         <w:r>
           <w:rPr>
+            <w:rFonts w:ascii="Times New Roman" w:hAnsi="Times New Roman" w:cs="Times New Roman"/>
             <w:noProof/>
             <w:webHidden/>
+            <w:sz w:val="28"/>
+            <w:szCs w:val="28"/>
           </w:rPr>
           <w:t>5</w:t>
         </w:r>
         <w:r>
           <w:rPr>
+            <w:rFonts w:ascii="Times New Roman" w:hAnsi="Times New Roman" w:cs="Times New Roman"/>
             <w:noProof/>
             <w:webHidden/>
+            <w:sz w:val="28"/>
+            <w:szCs w:val="28"/>
           </w:rPr>
           <w:fldChar w:fldCharType="end"/>
         </w:r>
@@ -1008,39 +1155,52 @@
           <w:tab w:val="left" w:pos="880"/>
           <w:tab w:val="right" w:leader="dot" w:pos="9344"/>
         </w:tabs>
-        <w:rPr>
+        <w:spacing w:line="360" w:lineRule="auto"/>
+        <w:jc w:val="both"/>
+        <w:rPr>
+          <w:rFonts w:ascii="Times New Roman" w:hAnsi="Times New Roman" w:cs="Times New Roman"/>
           <w:noProof/>
-          <w:sz w:val="22"/>
-          <w:szCs w:val="22"/>
-        </w:rPr>
-      </w:pPr>
-      <w:hyperlink w:anchor="_Toc6194592" w:history="1">
+          <w:sz w:val="28"/>
+          <w:szCs w:val="28"/>
+        </w:rPr>
+      </w:pPr>
+      <w:hyperlink w:anchor="_Toc6214605" w:history="1">
         <w:r>
           <w:rPr>
             <w:rStyle w:val="ac"/>
-            <w:noProof/>
+            <w:rFonts w:ascii="Times New Roman" w:hAnsi="Times New Roman" w:cs="Times New Roman"/>
+            <w:noProof/>
+            <w:sz w:val="28"/>
+            <w:szCs w:val="28"/>
           </w:rPr>
           <w:t>1.3</w:t>
         </w:r>
         <w:r>
           <w:rPr>
-            <w:noProof/>
-            <w:sz w:val="22"/>
-            <w:szCs w:val="22"/>
+            <w:rFonts w:ascii="Times New Roman" w:hAnsi="Times New Roman" w:cs="Times New Roman"/>
+            <w:noProof/>
+            <w:sz w:val="28"/>
+            <w:szCs w:val="28"/>
           </w:rPr>
           <w:tab/>
         </w:r>
         <w:r>
           <w:rPr>
             <w:rStyle w:val="ac"/>
-            <w:noProof/>
+            <w:rFonts w:ascii="Times New Roman" w:hAnsi="Times New Roman" w:cs="Times New Roman"/>
+            <w:noProof/>
+            <w:sz w:val="28"/>
+            <w:szCs w:val="28"/>
           </w:rPr>
           <w:t xml:space="preserve">Описание системы управления </w:t>
         </w:r>
         <w:r>
           <w:rPr>
             <w:rStyle w:val="ac"/>
-            <w:noProof/>
+            <w:rFonts w:ascii="Times New Roman" w:hAnsi="Times New Roman" w:cs="Times New Roman"/>
+            <w:noProof/>
+            <w:sz w:val="28"/>
+            <w:szCs w:val="28"/>
             <w:lang w:val="en-US"/>
           </w:rPr>
           <w:t>CMS</w:t>
@@ -1048,63 +1208,90 @@
         <w:r>
           <w:rPr>
             <w:rStyle w:val="ac"/>
-            <w:noProof/>
+            <w:rFonts w:ascii="Times New Roman" w:hAnsi="Times New Roman" w:cs="Times New Roman"/>
+            <w:noProof/>
+            <w:sz w:val="28"/>
+            <w:szCs w:val="28"/>
           </w:rPr>
           <w:t xml:space="preserve"> </w:t>
         </w:r>
         <w:r>
           <w:rPr>
             <w:rStyle w:val="ac"/>
-            <w:noProof/>
+            <w:rFonts w:ascii="Times New Roman" w:hAnsi="Times New Roman" w:cs="Times New Roman"/>
+            <w:noProof/>
+            <w:sz w:val="28"/>
+            <w:szCs w:val="28"/>
             <w:lang w:val="en-US"/>
           </w:rPr>
           <w:t>MODx</w:t>
         </w:r>
         <w:r>
           <w:rPr>
+            <w:rFonts w:ascii="Times New Roman" w:hAnsi="Times New Roman" w:cs="Times New Roman"/>
             <w:noProof/>
             <w:webHidden/>
+            <w:sz w:val="28"/>
+            <w:szCs w:val="28"/>
           </w:rPr>
           <w:tab/>
         </w:r>
         <w:r>
           <w:rPr>
+            <w:rFonts w:ascii="Times New Roman" w:hAnsi="Times New Roman" w:cs="Times New Roman"/>
             <w:noProof/>
             <w:webHidden/>
+            <w:sz w:val="28"/>
+            <w:szCs w:val="28"/>
           </w:rPr>
           <w:fldChar w:fldCharType="begin"/>
         </w:r>
         <w:r>
           <w:rPr>
+            <w:rFonts w:ascii="Times New Roman" w:hAnsi="Times New Roman" w:cs="Times New Roman"/>
             <w:noProof/>
             <w:webHidden/>
-          </w:rPr>
-          <w:instrText xml:space="preserve"> PAGEREF _Toc6194592 \h </w:instrText>
-        </w:r>
-        <w:r>
-          <w:rPr>
+            <w:sz w:val="28"/>
+            <w:szCs w:val="28"/>
+          </w:rPr>
+          <w:instrText xml:space="preserve"> PAGEREF _Toc6214605 \h </w:instrText>
+        </w:r>
+        <w:r>
+          <w:rPr>
+            <w:rFonts w:ascii="Times New Roman" w:hAnsi="Times New Roman" w:cs="Times New Roman"/>
             <w:noProof/>
             <w:webHidden/>
-          </w:rPr>
-        </w:r>
-        <w:r>
-          <w:rPr>
+            <w:sz w:val="28"/>
+            <w:szCs w:val="28"/>
+          </w:rPr>
+        </w:r>
+        <w:r>
+          <w:rPr>
+            <w:rFonts w:ascii="Times New Roman" w:hAnsi="Times New Roman" w:cs="Times New Roman"/>
             <w:noProof/>
             <w:webHidden/>
+            <w:sz w:val="28"/>
+            <w:szCs w:val="28"/>
           </w:rPr>
           <w:fldChar w:fldCharType="separate"/>
         </w:r>
         <w:r>
           <w:rPr>
+            <w:rFonts w:ascii="Times New Roman" w:hAnsi="Times New Roman" w:cs="Times New Roman"/>
             <w:noProof/>
             <w:webHidden/>
+            <w:sz w:val="28"/>
+            <w:szCs w:val="28"/>
           </w:rPr>
           <w:t>6</w:t>
         </w:r>
         <w:r>
           <w:rPr>
+            <w:rFonts w:ascii="Times New Roman" w:hAnsi="Times New Roman" w:cs="Times New Roman"/>
             <w:noProof/>
             <w:webHidden/>
+            <w:sz w:val="28"/>
+            <w:szCs w:val="28"/>
           </w:rPr>
           <w:fldChar w:fldCharType="end"/>
         </w:r>
@@ -1117,80 +1304,111 @@
           <w:tab w:val="left" w:pos="880"/>
           <w:tab w:val="right" w:leader="dot" w:pos="9344"/>
         </w:tabs>
-        <w:rPr>
+        <w:spacing w:line="360" w:lineRule="auto"/>
+        <w:jc w:val="both"/>
+        <w:rPr>
+          <w:rFonts w:ascii="Times New Roman" w:hAnsi="Times New Roman" w:cs="Times New Roman"/>
           <w:noProof/>
-          <w:sz w:val="22"/>
-          <w:szCs w:val="22"/>
-        </w:rPr>
-      </w:pPr>
-      <w:hyperlink w:anchor="_Toc6194593" w:history="1">
+          <w:sz w:val="28"/>
+          <w:szCs w:val="28"/>
+        </w:rPr>
+      </w:pPr>
+      <w:hyperlink w:anchor="_Toc6214606" w:history="1">
         <w:r>
           <w:rPr>
             <w:rStyle w:val="ac"/>
-            <w:noProof/>
+            <w:rFonts w:ascii="Times New Roman" w:hAnsi="Times New Roman" w:cs="Times New Roman"/>
+            <w:noProof/>
+            <w:sz w:val="28"/>
+            <w:szCs w:val="28"/>
           </w:rPr>
           <w:t>1.4</w:t>
         </w:r>
         <w:r>
           <w:rPr>
-            <w:noProof/>
-            <w:sz w:val="22"/>
-            <w:szCs w:val="22"/>
+            <w:rFonts w:ascii="Times New Roman" w:hAnsi="Times New Roman" w:cs="Times New Roman"/>
+            <w:noProof/>
+            <w:sz w:val="28"/>
+            <w:szCs w:val="28"/>
           </w:rPr>
           <w:tab/>
         </w:r>
         <w:r>
           <w:rPr>
             <w:rStyle w:val="ac"/>
-            <w:noProof/>
+            <w:rFonts w:ascii="Times New Roman" w:hAnsi="Times New Roman" w:cs="Times New Roman"/>
+            <w:noProof/>
+            <w:sz w:val="28"/>
+            <w:szCs w:val="28"/>
           </w:rPr>
           <w:t>Описание используемых веб-технологий</w:t>
         </w:r>
         <w:r>
           <w:rPr>
+            <w:rFonts w:ascii="Times New Roman" w:hAnsi="Times New Roman" w:cs="Times New Roman"/>
             <w:noProof/>
             <w:webHidden/>
+            <w:sz w:val="28"/>
+            <w:szCs w:val="28"/>
           </w:rPr>
           <w:tab/>
         </w:r>
         <w:r>
           <w:rPr>
+            <w:rFonts w:ascii="Times New Roman" w:hAnsi="Times New Roman" w:cs="Times New Roman"/>
             <w:noProof/>
             <w:webHidden/>
+            <w:sz w:val="28"/>
+            <w:szCs w:val="28"/>
           </w:rPr>
           <w:fldChar w:fldCharType="begin"/>
         </w:r>
         <w:r>
           <w:rPr>
+            <w:rFonts w:ascii="Times New Roman" w:hAnsi="Times New Roman" w:cs="Times New Roman"/>
             <w:noProof/>
             <w:webHidden/>
-          </w:rPr>
-          <w:instrText xml:space="preserve"> PAGEREF _Toc6194593 \h </w:instrText>
-        </w:r>
-        <w:r>
-          <w:rPr>
+            <w:sz w:val="28"/>
+            <w:szCs w:val="28"/>
+          </w:rPr>
+          <w:instrText xml:space="preserve"> PAGEREF _Toc6214606 \h </w:instrText>
+        </w:r>
+        <w:r>
+          <w:rPr>
+            <w:rFonts w:ascii="Times New Roman" w:hAnsi="Times New Roman" w:cs="Times New Roman"/>
             <w:noProof/>
             <w:webHidden/>
-          </w:rPr>
-        </w:r>
-        <w:r>
-          <w:rPr>
+            <w:sz w:val="28"/>
+            <w:szCs w:val="28"/>
+          </w:rPr>
+        </w:r>
+        <w:r>
+          <w:rPr>
+            <w:rFonts w:ascii="Times New Roman" w:hAnsi="Times New Roman" w:cs="Times New Roman"/>
             <w:noProof/>
             <w:webHidden/>
+            <w:sz w:val="28"/>
+            <w:szCs w:val="28"/>
           </w:rPr>
           <w:fldChar w:fldCharType="separate"/>
         </w:r>
         <w:r>
           <w:rPr>
+            <w:rFonts w:ascii="Times New Roman" w:hAnsi="Times New Roman" w:cs="Times New Roman"/>
             <w:noProof/>
             <w:webHidden/>
+            <w:sz w:val="28"/>
+            <w:szCs w:val="28"/>
           </w:rPr>
           <w:t>6</w:t>
         </w:r>
         <w:r>
           <w:rPr>
+            <w:rFonts w:ascii="Times New Roman" w:hAnsi="Times New Roman" w:cs="Times New Roman"/>
             <w:noProof/>
             <w:webHidden/>
+            <w:sz w:val="28"/>
+            <w:szCs w:val="28"/>
           </w:rPr>
           <w:fldChar w:fldCharType="end"/>
         </w:r>
@@ -1203,84 +1421,124 @@
           <w:tab w:val="left" w:pos="440"/>
           <w:tab w:val="right" w:leader="dot" w:pos="9344"/>
         </w:tabs>
-        <w:rPr>
+        <w:spacing w:before="0" w:line="360" w:lineRule="auto"/>
+        <w:jc w:val="both"/>
+        <w:rPr>
+          <w:rFonts w:ascii="Times New Roman" w:hAnsi="Times New Roman" w:cs="Times New Roman"/>
           <w:b w:val="0"/>
           <w:bCs w:val="0"/>
           <w:noProof/>
-          <w:sz w:val="22"/>
-          <w:szCs w:val="22"/>
-        </w:rPr>
-      </w:pPr>
-      <w:hyperlink w:anchor="_Toc6194594" w:history="1">
+          <w:sz w:val="28"/>
+          <w:szCs w:val="28"/>
+        </w:rPr>
+      </w:pPr>
+      <w:hyperlink w:anchor="_Toc6214607" w:history="1">
         <w:r>
           <w:rPr>
             <w:rStyle w:val="ac"/>
-            <w:noProof/>
+            <w:rFonts w:ascii="Times New Roman" w:hAnsi="Times New Roman" w:cs="Times New Roman"/>
+            <w:b w:val="0"/>
+            <w:noProof/>
+            <w:sz w:val="28"/>
+            <w:szCs w:val="28"/>
           </w:rPr>
           <w:t>2.</w:t>
         </w:r>
         <w:r>
           <w:rPr>
+            <w:rFonts w:ascii="Times New Roman" w:hAnsi="Times New Roman" w:cs="Times New Roman"/>
             <w:b w:val="0"/>
             <w:bCs w:val="0"/>
             <w:noProof/>
-            <w:sz w:val="22"/>
-            <w:szCs w:val="22"/>
+            <w:sz w:val="28"/>
+            <w:szCs w:val="28"/>
           </w:rPr>
           <w:tab/>
         </w:r>
         <w:r>
           <w:rPr>
             <w:rStyle w:val="ac"/>
-            <w:noProof/>
+            <w:rFonts w:ascii="Times New Roman" w:hAnsi="Times New Roman" w:cs="Times New Roman"/>
+            <w:b w:val="0"/>
+            <w:noProof/>
+            <w:sz w:val="28"/>
+            <w:szCs w:val="28"/>
           </w:rPr>
           <w:t>Описание используемых веб-технологий</w:t>
         </w:r>
         <w:r>
           <w:rPr>
+            <w:rFonts w:ascii="Times New Roman" w:hAnsi="Times New Roman" w:cs="Times New Roman"/>
+            <w:b w:val="0"/>
             <w:noProof/>
             <w:webHidden/>
+            <w:sz w:val="28"/>
+            <w:szCs w:val="28"/>
           </w:rPr>
           <w:tab/>
         </w:r>
         <w:r>
           <w:rPr>
+            <w:rFonts w:ascii="Times New Roman" w:hAnsi="Times New Roman" w:cs="Times New Roman"/>
+            <w:b w:val="0"/>
             <w:noProof/>
             <w:webHidden/>
+            <w:sz w:val="28"/>
+            <w:szCs w:val="28"/>
           </w:rPr>
           <w:fldChar w:fldCharType="begin"/>
         </w:r>
         <w:r>
           <w:rPr>
+            <w:rFonts w:ascii="Times New Roman" w:hAnsi="Times New Roman" w:cs="Times New Roman"/>
+            <w:b w:val="0"/>
             <w:noProof/>
             <w:webHidden/>
-          </w:rPr>
-          <w:instrText xml:space="preserve"> PAGEREF _Toc6194594 \h </w:instrText>
-        </w:r>
-        <w:r>
-          <w:rPr>
+            <w:sz w:val="28"/>
+            <w:szCs w:val="28"/>
+          </w:rPr>
+          <w:instrText xml:space="preserve"> PAGEREF _Toc6214607 \h </w:instrText>
+        </w:r>
+        <w:r>
+          <w:rPr>
+            <w:rFonts w:ascii="Times New Roman" w:hAnsi="Times New Roman" w:cs="Times New Roman"/>
+            <w:b w:val="0"/>
             <w:noProof/>
             <w:webHidden/>
-          </w:rPr>
-        </w:r>
-        <w:r>
-          <w:rPr>
+            <w:sz w:val="28"/>
+            <w:szCs w:val="28"/>
+          </w:rPr>
+        </w:r>
+        <w:r>
+          <w:rPr>
+            <w:rFonts w:ascii="Times New Roman" w:hAnsi="Times New Roman" w:cs="Times New Roman"/>
+            <w:b w:val="0"/>
             <w:noProof/>
             <w:webHidden/>
+            <w:sz w:val="28"/>
+            <w:szCs w:val="28"/>
           </w:rPr>
           <w:fldChar w:fldCharType="separate"/>
         </w:r>
         <w:r>
           <w:rPr>
+            <w:rFonts w:ascii="Times New Roman" w:hAnsi="Times New Roman" w:cs="Times New Roman"/>
+            <w:b w:val="0"/>
             <w:noProof/>
             <w:webHidden/>
+            <w:sz w:val="28"/>
+            <w:szCs w:val="28"/>
           </w:rPr>
           <w:t>8</w:t>
         </w:r>
         <w:r>
           <w:rPr>
+            <w:rFonts w:ascii="Times New Roman" w:hAnsi="Times New Roman" w:cs="Times New Roman"/>
+            <w:b w:val="0"/>
             <w:noProof/>
             <w:webHidden/>
+            <w:sz w:val="28"/>
+            <w:szCs w:val="28"/>
           </w:rPr>
           <w:fldChar w:fldCharType="end"/>
         </w:r>
@@ -1293,80 +1551,111 @@
           <w:tab w:val="left" w:pos="880"/>
           <w:tab w:val="right" w:leader="dot" w:pos="9344"/>
         </w:tabs>
-        <w:rPr>
+        <w:spacing w:line="360" w:lineRule="auto"/>
+        <w:jc w:val="both"/>
+        <w:rPr>
+          <w:rFonts w:ascii="Times New Roman" w:hAnsi="Times New Roman" w:cs="Times New Roman"/>
           <w:noProof/>
-          <w:sz w:val="22"/>
-          <w:szCs w:val="22"/>
-        </w:rPr>
-      </w:pPr>
-      <w:hyperlink w:anchor="_Toc6194595" w:history="1">
+          <w:sz w:val="28"/>
+          <w:szCs w:val="28"/>
+        </w:rPr>
+      </w:pPr>
+      <w:hyperlink w:anchor="_Toc6214608" w:history="1">
         <w:r>
           <w:rPr>
             <w:rStyle w:val="ac"/>
-            <w:noProof/>
+            <w:rFonts w:ascii="Times New Roman" w:hAnsi="Times New Roman" w:cs="Times New Roman"/>
+            <w:noProof/>
+            <w:sz w:val="28"/>
+            <w:szCs w:val="28"/>
           </w:rPr>
           <w:t>2.1</w:t>
         </w:r>
         <w:r>
           <w:rPr>
-            <w:noProof/>
-            <w:sz w:val="22"/>
-            <w:szCs w:val="22"/>
+            <w:rFonts w:ascii="Times New Roman" w:hAnsi="Times New Roman" w:cs="Times New Roman"/>
+            <w:noProof/>
+            <w:sz w:val="28"/>
+            <w:szCs w:val="28"/>
           </w:rPr>
           <w:tab/>
         </w:r>
         <w:r>
           <w:rPr>
             <w:rStyle w:val="ac"/>
-            <w:noProof/>
+            <w:rFonts w:ascii="Times New Roman" w:hAnsi="Times New Roman" w:cs="Times New Roman"/>
+            <w:noProof/>
+            <w:sz w:val="28"/>
+            <w:szCs w:val="28"/>
           </w:rPr>
           <w:t>Руководство администратора</w:t>
         </w:r>
         <w:r>
           <w:rPr>
+            <w:rFonts w:ascii="Times New Roman" w:hAnsi="Times New Roman" w:cs="Times New Roman"/>
             <w:noProof/>
             <w:webHidden/>
+            <w:sz w:val="28"/>
+            <w:szCs w:val="28"/>
           </w:rPr>
           <w:tab/>
         </w:r>
         <w:r>
           <w:rPr>
+            <w:rFonts w:ascii="Times New Roman" w:hAnsi="Times New Roman" w:cs="Times New Roman"/>
             <w:noProof/>
             <w:webHidden/>
+            <w:sz w:val="28"/>
+            <w:szCs w:val="28"/>
           </w:rPr>
           <w:fldChar w:fldCharType="begin"/>
         </w:r>
         <w:r>
           <w:rPr>
+            <w:rFonts w:ascii="Times New Roman" w:hAnsi="Times New Roman" w:cs="Times New Roman"/>
             <w:noProof/>
             <w:webHidden/>
-          </w:rPr>
-          <w:instrText xml:space="preserve"> PAGEREF _Toc6194595 \h </w:instrText>
-        </w:r>
-        <w:r>
-          <w:rPr>
+            <w:sz w:val="28"/>
+            <w:szCs w:val="28"/>
+          </w:rPr>
+          <w:instrText xml:space="preserve"> PAGEREF _Toc6214608 \h </w:instrText>
+        </w:r>
+        <w:r>
+          <w:rPr>
+            <w:rFonts w:ascii="Times New Roman" w:hAnsi="Times New Roman" w:cs="Times New Roman"/>
             <w:noProof/>
             <w:webHidden/>
-          </w:rPr>
-        </w:r>
-        <w:r>
-          <w:rPr>
+            <w:sz w:val="28"/>
+            <w:szCs w:val="28"/>
+          </w:rPr>
+        </w:r>
+        <w:r>
+          <w:rPr>
+            <w:rFonts w:ascii="Times New Roman" w:hAnsi="Times New Roman" w:cs="Times New Roman"/>
             <w:noProof/>
             <w:webHidden/>
+            <w:sz w:val="28"/>
+            <w:szCs w:val="28"/>
           </w:rPr>
           <w:fldChar w:fldCharType="separate"/>
         </w:r>
         <w:r>
           <w:rPr>
+            <w:rFonts w:ascii="Times New Roman" w:hAnsi="Times New Roman" w:cs="Times New Roman"/>
             <w:noProof/>
             <w:webHidden/>
+            <w:sz w:val="28"/>
+            <w:szCs w:val="28"/>
           </w:rPr>
           <w:t>8</w:t>
         </w:r>
         <w:r>
           <w:rPr>
+            <w:rFonts w:ascii="Times New Roman" w:hAnsi="Times New Roman" w:cs="Times New Roman"/>
             <w:noProof/>
             <w:webHidden/>
+            <w:sz w:val="28"/>
+            <w:szCs w:val="28"/>
           </w:rPr>
           <w:fldChar w:fldCharType="end"/>
         </w:r>
@@ -1379,80 +1668,111 @@
           <w:tab w:val="left" w:pos="880"/>
           <w:tab w:val="right" w:leader="dot" w:pos="9344"/>
         </w:tabs>
-        <w:rPr>
+        <w:spacing w:line="360" w:lineRule="auto"/>
+        <w:jc w:val="both"/>
+        <w:rPr>
+          <w:rFonts w:ascii="Times New Roman" w:hAnsi="Times New Roman" w:cs="Times New Roman"/>
           <w:noProof/>
-          <w:sz w:val="22"/>
-          <w:szCs w:val="22"/>
-        </w:rPr>
-      </w:pPr>
-      <w:hyperlink w:anchor="_Toc6194596" w:history="1">
+          <w:sz w:val="28"/>
+          <w:szCs w:val="28"/>
+        </w:rPr>
+      </w:pPr>
+      <w:hyperlink w:anchor="_Toc6214609" w:history="1">
         <w:r>
           <w:rPr>
             <w:rStyle w:val="ac"/>
-            <w:noProof/>
+            <w:rFonts w:ascii="Times New Roman" w:hAnsi="Times New Roman" w:cs="Times New Roman"/>
+            <w:noProof/>
+            <w:sz w:val="28"/>
+            <w:szCs w:val="28"/>
           </w:rPr>
           <w:t>2.2</w:t>
         </w:r>
         <w:r>
           <w:rPr>
-            <w:noProof/>
-            <w:sz w:val="22"/>
-            <w:szCs w:val="22"/>
+            <w:rFonts w:ascii="Times New Roman" w:hAnsi="Times New Roman" w:cs="Times New Roman"/>
+            <w:noProof/>
+            <w:sz w:val="28"/>
+            <w:szCs w:val="28"/>
           </w:rPr>
           <w:tab/>
         </w:r>
         <w:r>
           <w:rPr>
             <w:rStyle w:val="ac"/>
-            <w:noProof/>
+            <w:rFonts w:ascii="Times New Roman" w:hAnsi="Times New Roman" w:cs="Times New Roman"/>
+            <w:noProof/>
+            <w:sz w:val="28"/>
+            <w:szCs w:val="28"/>
           </w:rPr>
           <w:t>Руководство пользователя</w:t>
         </w:r>
         <w:r>
           <w:rPr>
+            <w:rFonts w:ascii="Times New Roman" w:hAnsi="Times New Roman" w:cs="Times New Roman"/>
             <w:noProof/>
             <w:webHidden/>
+            <w:sz w:val="28"/>
+            <w:szCs w:val="28"/>
           </w:rPr>
           <w:tab/>
         </w:r>
         <w:r>
           <w:rPr>
+            <w:rFonts w:ascii="Times New Roman" w:hAnsi="Times New Roman" w:cs="Times New Roman"/>
             <w:noProof/>
             <w:webHidden/>
+            <w:sz w:val="28"/>
+            <w:szCs w:val="28"/>
           </w:rPr>
           <w:fldChar w:fldCharType="begin"/>
         </w:r>
         <w:r>
           <w:rPr>
+            <w:rFonts w:ascii="Times New Roman" w:hAnsi="Times New Roman" w:cs="Times New Roman"/>
             <w:noProof/>
             <w:webHidden/>
-          </w:rPr>
-          <w:instrText xml:space="preserve"> PAGEREF _Toc6194596 \h </w:instrText>
-        </w:r>
-        <w:r>
-          <w:rPr>
+            <w:sz w:val="28"/>
+            <w:szCs w:val="28"/>
+          </w:rPr>
+          <w:instrText xml:space="preserve"> PAGEREF _Toc6214609 \h </w:instrText>
+        </w:r>
+        <w:r>
+          <w:rPr>
+            <w:rFonts w:ascii="Times New Roman" w:hAnsi="Times New Roman" w:cs="Times New Roman"/>
             <w:noProof/>
             <w:webHidden/>
-          </w:rPr>
-        </w:r>
-        <w:r>
-          <w:rPr>
+            <w:sz w:val="28"/>
+            <w:szCs w:val="28"/>
+          </w:rPr>
+        </w:r>
+        <w:r>
+          <w:rPr>
+            <w:rFonts w:ascii="Times New Roman" w:hAnsi="Times New Roman" w:cs="Times New Roman"/>
             <w:noProof/>
             <w:webHidden/>
+            <w:sz w:val="28"/>
+            <w:szCs w:val="28"/>
           </w:rPr>
           <w:fldChar w:fldCharType="separate"/>
         </w:r>
         <w:r>
           <w:rPr>
+            <w:rFonts w:ascii="Times New Roman" w:hAnsi="Times New Roman" w:cs="Times New Roman"/>
             <w:noProof/>
             <w:webHidden/>
-          </w:rPr>
-          <w:t>8</w:t>
-        </w:r>
-        <w:r>
-          <w:rPr>
+            <w:sz w:val="28"/>
+            <w:szCs w:val="28"/>
+          </w:rPr>
+          <w:t>10</w:t>
+        </w:r>
+        <w:r>
+          <w:rPr>
+            <w:rFonts w:ascii="Times New Roman" w:hAnsi="Times New Roman" w:cs="Times New Roman"/>
             <w:noProof/>
             <w:webHidden/>
+            <w:sz w:val="28"/>
+            <w:szCs w:val="28"/>
           </w:rPr>
           <w:fldChar w:fldCharType="end"/>
         </w:r>
@@ -1464,69 +1784,115 @@
         <w:tabs>
           <w:tab w:val="right" w:leader="dot" w:pos="9344"/>
         </w:tabs>
-        <w:rPr>
-          <w:rFonts w:asciiTheme="minorHAnsi" w:hAnsiTheme="minorHAnsi"/>
+        <w:spacing w:before="0" w:line="360" w:lineRule="auto"/>
+        <w:jc w:val="both"/>
+        <w:rPr>
+          <w:rFonts w:ascii="Times New Roman" w:hAnsi="Times New Roman" w:cs="Times New Roman"/>
           <w:b w:val="0"/>
           <w:bCs w:val="0"/>
           <w:caps w:val="0"/>
           <w:noProof/>
-          <w:sz w:val="22"/>
-          <w:szCs w:val="22"/>
-        </w:rPr>
-      </w:pPr>
-      <w:hyperlink w:anchor="_Toc6194597" w:history="1">
+          <w:sz w:val="28"/>
+          <w:szCs w:val="28"/>
+        </w:rPr>
+      </w:pPr>
+      <w:hyperlink w:anchor="_Toc6214610" w:history="1">
         <w:r>
           <w:rPr>
             <w:rStyle w:val="ac"/>
-            <w:noProof/>
-          </w:rPr>
-          <w:t>Заключение</w:t>
-        </w:r>
-        <w:r>
-          <w:rPr>
+            <w:rFonts w:ascii="Times New Roman" w:hAnsi="Times New Roman" w:cs="Times New Roman"/>
+            <w:b w:val="0"/>
+            <w:noProof/>
+            <w:sz w:val="28"/>
+            <w:szCs w:val="28"/>
+          </w:rPr>
+          <w:t>З</w:t>
+        </w:r>
+        <w:r>
+          <w:rPr>
+            <w:rStyle w:val="ac"/>
+            <w:rFonts w:ascii="Times New Roman" w:hAnsi="Times New Roman" w:cs="Times New Roman"/>
+            <w:b w:val="0"/>
+            <w:caps w:val="0"/>
+            <w:noProof/>
+            <w:sz w:val="28"/>
+            <w:szCs w:val="28"/>
+          </w:rPr>
+          <w:t>аключение</w:t>
+        </w:r>
+        <w:r>
+          <w:rPr>
+            <w:rFonts w:ascii="Times New Roman" w:hAnsi="Times New Roman" w:cs="Times New Roman"/>
+            <w:b w:val="0"/>
             <w:noProof/>
             <w:webHidden/>
+            <w:sz w:val="28"/>
+            <w:szCs w:val="28"/>
           </w:rPr>
           <w:tab/>
         </w:r>
         <w:r>
           <w:rPr>
+            <w:rFonts w:ascii="Times New Roman" w:hAnsi="Times New Roman" w:cs="Times New Roman"/>
+            <w:b w:val="0"/>
             <w:noProof/>
             <w:webHidden/>
+            <w:sz w:val="28"/>
+            <w:szCs w:val="28"/>
           </w:rPr>
           <w:fldChar w:fldCharType="begin"/>
         </w:r>
         <w:r>
           <w:rPr>
+            <w:rFonts w:ascii="Times New Roman" w:hAnsi="Times New Roman" w:cs="Times New Roman"/>
+            <w:b w:val="0"/>
             <w:noProof/>
             <w:webHidden/>
-          </w:rPr>
-          <w:instrText xml:space="preserve"> PAGEREF _Toc6194597 \h </w:instrText>
-        </w:r>
-        <w:r>
-          <w:rPr>
+            <w:sz w:val="28"/>
+            <w:szCs w:val="28"/>
+          </w:rPr>
+          <w:instrText xml:space="preserve"> PAGEREF _Toc6214610 \h </w:instrText>
+        </w:r>
+        <w:r>
+          <w:rPr>
+            <w:rFonts w:ascii="Times New Roman" w:hAnsi="Times New Roman" w:cs="Times New Roman"/>
+            <w:b w:val="0"/>
             <w:noProof/>
             <w:webHidden/>
-          </w:rPr>
-        </w:r>
-        <w:r>
-          <w:rPr>
+            <w:sz w:val="28"/>
+            <w:szCs w:val="28"/>
+          </w:rPr>
+        </w:r>
+        <w:r>
+          <w:rPr>
+            <w:rFonts w:ascii="Times New Roman" w:hAnsi="Times New Roman" w:cs="Times New Roman"/>
+            <w:b w:val="0"/>
             <w:noProof/>
             <w:webHidden/>
+            <w:sz w:val="28"/>
+            <w:szCs w:val="28"/>
           </w:rPr>
           <w:fldChar w:fldCharType="separate"/>
         </w:r>
         <w:r>
           <w:rPr>
+            <w:rFonts w:ascii="Times New Roman" w:hAnsi="Times New Roman" w:cs="Times New Roman"/>
+            <w:b w:val="0"/>
             <w:noProof/>
             <w:webHidden/>
-          </w:rPr>
-          <w:t>9</w:t>
-        </w:r>
-        <w:r>
-          <w:rPr>
+            <w:sz w:val="28"/>
+            <w:szCs w:val="28"/>
+          </w:rPr>
+          <w:t>14</w:t>
+        </w:r>
+        <w:r>
+          <w:rPr>
+            <w:rFonts w:ascii="Times New Roman" w:hAnsi="Times New Roman" w:cs="Times New Roman"/>
+            <w:b w:val="0"/>
             <w:noProof/>
             <w:webHidden/>
+            <w:sz w:val="28"/>
+            <w:szCs w:val="28"/>
           </w:rPr>
           <w:fldChar w:fldCharType="end"/>
         </w:r>
@@ -1538,73 +1904,121 @@
         <w:tabs>
           <w:tab w:val="right" w:leader="dot" w:pos="9344"/>
         </w:tabs>
-        <w:rPr>
-          <w:rFonts w:asciiTheme="minorHAnsi" w:hAnsiTheme="minorHAnsi"/>
+        <w:spacing w:before="0" w:line="360" w:lineRule="auto"/>
+        <w:jc w:val="both"/>
+        <w:rPr>
+          <w:rFonts w:ascii="Times New Roman" w:hAnsi="Times New Roman" w:cs="Times New Roman"/>
           <w:b w:val="0"/>
           <w:bCs w:val="0"/>
           <w:caps w:val="0"/>
           <w:noProof/>
-          <w:sz w:val="22"/>
-          <w:szCs w:val="22"/>
-        </w:rPr>
-      </w:pPr>
-      <w:hyperlink w:anchor="_Toc6194598" w:history="1">
+          <w:sz w:val="28"/>
+          <w:szCs w:val="28"/>
+        </w:rPr>
+      </w:pPr>
+      <w:hyperlink w:anchor="_Toc6214611" w:history="1">
         <w:r>
           <w:rPr>
             <w:rStyle w:val="ac"/>
-            <w:noProof/>
-          </w:rPr>
-          <w:t>Список использованных источников</w:t>
-        </w:r>
-        <w:r>
-          <w:rPr>
+            <w:rFonts w:ascii="Times New Roman" w:hAnsi="Times New Roman" w:cs="Times New Roman"/>
+            <w:b w:val="0"/>
+            <w:noProof/>
+            <w:sz w:val="28"/>
+            <w:szCs w:val="28"/>
+          </w:rPr>
+          <w:t>С</w:t>
+        </w:r>
+        <w:r>
+          <w:rPr>
+            <w:rStyle w:val="ac"/>
+            <w:rFonts w:ascii="Times New Roman" w:hAnsi="Times New Roman" w:cs="Times New Roman"/>
+            <w:b w:val="0"/>
+            <w:caps w:val="0"/>
+            <w:noProof/>
+            <w:sz w:val="28"/>
+            <w:szCs w:val="28"/>
+          </w:rPr>
+          <w:t>писок использованных источников</w:t>
+        </w:r>
+        <w:r>
+          <w:rPr>
+            <w:rFonts w:ascii="Times New Roman" w:hAnsi="Times New Roman" w:cs="Times New Roman"/>
+            <w:b w:val="0"/>
             <w:noProof/>
             <w:webHidden/>
+            <w:sz w:val="28"/>
+            <w:szCs w:val="28"/>
           </w:rPr>
           <w:tab/>
         </w:r>
         <w:r>
           <w:rPr>
+            <w:rFonts w:ascii="Times New Roman" w:hAnsi="Times New Roman" w:cs="Times New Roman"/>
+            <w:b w:val="0"/>
             <w:noProof/>
             <w:webHidden/>
+            <w:sz w:val="28"/>
+            <w:szCs w:val="28"/>
           </w:rPr>
           <w:fldChar w:fldCharType="begin"/>
         </w:r>
         <w:r>
           <w:rPr>
+            <w:rFonts w:ascii="Times New Roman" w:hAnsi="Times New Roman" w:cs="Times New Roman"/>
+            <w:b w:val="0"/>
             <w:noProof/>
             <w:webHidden/>
-          </w:rPr>
-          <w:instrText xml:space="preserve"> PAGEREF _Toc6194598 \h </w:instrText>
-        </w:r>
-        <w:r>
-          <w:rPr>
+            <w:sz w:val="28"/>
+            <w:szCs w:val="28"/>
+          </w:rPr>
+          <w:instrText xml:space="preserve"> PAGEREF _Toc6214611 \h </w:instrText>
+        </w:r>
+        <w:r>
+          <w:rPr>
+            <w:rFonts w:ascii="Times New Roman" w:hAnsi="Times New Roman" w:cs="Times New Roman"/>
+            <w:b w:val="0"/>
             <w:noProof/>
             <w:webHidden/>
-          </w:rPr>
-        </w:r>
-        <w:r>
-          <w:rPr>
+            <w:sz w:val="28"/>
+            <w:szCs w:val="28"/>
+          </w:rPr>
+        </w:r>
+        <w:r>
+          <w:rPr>
+            <w:rFonts w:ascii="Times New Roman" w:hAnsi="Times New Roman" w:cs="Times New Roman"/>
+            <w:b w:val="0"/>
             <w:noProof/>
             <w:webHidden/>
+            <w:sz w:val="28"/>
+            <w:szCs w:val="28"/>
           </w:rPr>
           <w:fldChar w:fldCharType="separate"/>
         </w:r>
         <w:r>
           <w:rPr>
+            <w:rFonts w:ascii="Times New Roman" w:hAnsi="Times New Roman" w:cs="Times New Roman"/>
+            <w:b w:val="0"/>
             <w:noProof/>
             <w:webHidden/>
-          </w:rPr>
-          <w:t>11</w:t>
-        </w:r>
-        <w:r>
-          <w:rPr>
+            <w:sz w:val="28"/>
+            <w:szCs w:val="28"/>
+          </w:rPr>
+          <w:t>16</w:t>
+        </w:r>
+        <w:r>
+          <w:rPr>
+            <w:rFonts w:ascii="Times New Roman" w:hAnsi="Times New Roman" w:cs="Times New Roman"/>
+            <w:b w:val="0"/>
             <w:noProof/>
             <w:webHidden/>
+            <w:sz w:val="28"/>
+            <w:szCs w:val="28"/>
           </w:rPr>
           <w:fldChar w:fldCharType="end"/>
         </w:r>
       </w:hyperlink>
+      <w:bookmarkStart w:id="0" w:name="_GoBack"/>
+      <w:bookmarkEnd w:id="0"/>
     </w:p>
     <w:p>
       <w:pPr>
@@ -1640,17 +2054,17 @@
         <w:spacing w:before="0" w:after="120"/>
         <w:ind w:firstLine="709"/>
       </w:pPr>
-      <w:bookmarkStart w:id="0" w:name="_Toc257238"/>
-      <w:bookmarkStart w:id="1" w:name="_Toc6194588"/>
+      <w:bookmarkStart w:id="1" w:name="_Toc257238"/>
+      <w:bookmarkStart w:id="2" w:name="_Toc6214601"/>
       <w:r>
         <w:lastRenderedPageBreak/>
         <w:t>В</w:t>
       </w:r>
-      <w:bookmarkEnd w:id="0"/>
+      <w:bookmarkEnd w:id="1"/>
       <w:r>
         <w:t>ведение</w:t>
       </w:r>
-      <w:bookmarkEnd w:id="1"/>
+      <w:bookmarkEnd w:id="2"/>
     </w:p>
     <w:p>
       <w:pPr>
@@ -2236,7 +2650,7 @@
         <w:spacing w:before="0" w:after="120"/>
         <w:ind w:left="0" w:firstLine="709"/>
       </w:pPr>
-      <w:bookmarkStart w:id="2" w:name="_Toc6194589"/>
+      <w:bookmarkStart w:id="3" w:name="_Toc6214602"/>
       <w:r>
         <w:lastRenderedPageBreak/>
         <w:t>О</w:t>
@@ -2244,7 +2658,7 @@
       <w:r>
         <w:t>бщая часть</w:t>
       </w:r>
-      <w:bookmarkEnd w:id="2"/>
+      <w:bookmarkEnd w:id="3"/>
     </w:p>
     <w:p>
       <w:pPr>
@@ -2253,14 +2667,14 @@
         <w:ind w:left="0" w:firstLine="709"/>
         <w:jc w:val="both"/>
       </w:pPr>
-      <w:bookmarkStart w:id="3" w:name="_Toc6194590"/>
+      <w:bookmarkStart w:id="4" w:name="_Toc6214603"/>
       <w:r>
         <w:t xml:space="preserve">Описание структурного подразделения </w:t>
       </w:r>
       <w:r>
         <w:t>организации</w:t>
       </w:r>
-      <w:bookmarkEnd w:id="3"/>
+      <w:bookmarkEnd w:id="4"/>
     </w:p>
     <w:p>
       <w:pPr>
@@ -2428,7 +2842,7 @@
         <w:ind w:left="0" w:firstLine="709"/>
         <w:jc w:val="both"/>
       </w:pPr>
-      <w:bookmarkStart w:id="4" w:name="_Toc6194591"/>
+      <w:bookmarkStart w:id="5" w:name="_Toc6214604"/>
       <w:r>
         <w:t>Технические</w:t>
       </w:r>
@@ -2438,7 +2852,7 @@
       <w:r>
         <w:t xml:space="preserve"> и программные средства</w:t>
       </w:r>
-      <w:bookmarkEnd w:id="4"/>
+      <w:bookmarkEnd w:id="5"/>
     </w:p>
     <w:p>
       <w:pPr>
@@ -2835,7 +3249,7 @@
         <w:ind w:left="0" w:firstLine="709"/>
         <w:jc w:val="both"/>
       </w:pPr>
-      <w:bookmarkStart w:id="5" w:name="_Toc6194592"/>
+      <w:bookmarkStart w:id="6" w:name="_Toc6214605"/>
       <w:r>
         <w:lastRenderedPageBreak/>
         <w:t xml:space="preserve">Описание системы управления </w:t>
@@ -2855,7 +3269,7 @@
         </w:rPr>
         <w:t>MODx</w:t>
       </w:r>
-      <w:bookmarkEnd w:id="5"/>
+      <w:bookmarkEnd w:id="6"/>
     </w:p>
     <w:p>
       <w:pPr>
@@ -2890,21 +3304,7 @@
           <w:rFonts w:ascii="Times New Roman" w:hAnsi="Times New Roman" w:cs="Times New Roman"/>
           <w:sz w:val="28"/>
         </w:rPr>
-        <w:t xml:space="preserve">MODX – непритязателен: не важно, где располагаются шаблоны, как они организованы или где размещается контент. Это гибкая система, позволяющая </w:t>
-      </w:r>
-      <w:r>
-        <w:rPr>
-          <w:rFonts w:ascii="Times New Roman" w:hAnsi="Times New Roman" w:cs="Times New Roman"/>
-          <w:sz w:val="28"/>
-        </w:rPr>
-        <w:t>работать,</w:t>
-      </w:r>
-      <w:r>
-        <w:rPr>
-          <w:rFonts w:ascii="Times New Roman" w:hAnsi="Times New Roman" w:cs="Times New Roman"/>
-          <w:sz w:val="28"/>
-        </w:rPr>
-        <w:t xml:space="preserve"> как угодно.</w:t>
+        <w:t>MODX – непритязателен: не важно, где располагаются шаблоны, как они организованы или где размещается контент. Это гибкая система, позволяющая работать, как угодно.</w:t>
       </w:r>
     </w:p>
     <w:p>
@@ -2914,11 +3314,11 @@
         <w:ind w:left="0" w:firstLine="709"/>
         <w:jc w:val="both"/>
       </w:pPr>
-      <w:bookmarkStart w:id="6" w:name="_Toc6194593"/>
+      <w:bookmarkStart w:id="7" w:name="_Toc6214606"/>
       <w:r>
         <w:t>Описание используемых веб-технологий</w:t>
       </w:r>
-      <w:bookmarkEnd w:id="6"/>
+      <w:bookmarkEnd w:id="7"/>
     </w:p>
     <w:p>
       <w:pPr>
@@ -3171,16 +3571,7 @@
           <w:szCs w:val="28"/>
           <w:shd w:val="clear" w:color="auto" w:fill="FFFFFF"/>
         </w:rPr>
-        <w:t xml:space="preserve"> свободный набор инструментов для создания сайтов и веб-приложений</w:t>
-      </w:r>
-      <w:r>
-        <w:rPr>
-          <w:rFonts w:ascii="Times New Roman" w:hAnsi="Times New Roman" w:cs="Times New Roman"/>
-          <w:sz w:val="28"/>
-          <w:szCs w:val="28"/>
-          <w:shd w:val="clear" w:color="auto" w:fill="FFFFFF"/>
-        </w:rPr>
-        <w:t>;</w:t>
+        <w:t xml:space="preserve"> свободный набор инструментов для создания сайтов и веб-приложений;</w:t>
       </w:r>
     </w:p>
     <w:p>
@@ -3810,12 +4201,12 @@
         <w:spacing w:before="0" w:after="120"/>
         <w:ind w:left="0" w:firstLine="709"/>
       </w:pPr>
-      <w:bookmarkStart w:id="7" w:name="_Toc6194594"/>
+      <w:bookmarkStart w:id="8" w:name="_Toc6214607"/>
       <w:r>
         <w:lastRenderedPageBreak/>
         <w:t>Описание используемых веб-технологий</w:t>
       </w:r>
-      <w:bookmarkEnd w:id="7"/>
+      <w:bookmarkEnd w:id="8"/>
     </w:p>
     <w:p>
       <w:pPr>
@@ -3824,11 +4215,11 @@
         <w:ind w:left="0" w:firstLine="709"/>
         <w:jc w:val="both"/>
       </w:pPr>
-      <w:bookmarkStart w:id="8" w:name="_Toc6194595"/>
+      <w:bookmarkStart w:id="9" w:name="_Toc6214608"/>
       <w:r>
         <w:t>Руководство администратора</w:t>
       </w:r>
-      <w:bookmarkEnd w:id="8"/>
+      <w:bookmarkEnd w:id="9"/>
     </w:p>
     <w:p>
       <w:pPr>
@@ -3848,23 +4239,7 @@
           <w:sz w:val="28"/>
           <w:szCs w:val="28"/>
         </w:rPr>
-        <w:t>С</w:t>
-      </w:r>
-      <w:r>
-        <w:rPr>
-          <w:rFonts w:ascii="Times New Roman" w:hAnsi="Times New Roman"/>
-          <w:sz w:val="28"/>
-          <w:szCs w:val="28"/>
-        </w:rPr>
-        <w:t xml:space="preserve">айта </w:t>
-      </w:r>
-      <w:r>
-        <w:rPr>
-          <w:rFonts w:ascii="Times New Roman" w:hAnsi="Times New Roman"/>
-          <w:sz w:val="28"/>
-          <w:szCs w:val="28"/>
-        </w:rPr>
-        <w:t>ПАО «НПП Сапфир»</w:t>
+        <w:t>Сайта ПАО «НПП Сапфир»</w:t>
       </w:r>
       <w:r>
         <w:rPr>
@@ -3880,23 +4255,7 @@
           <w:sz w:val="28"/>
           <w:szCs w:val="28"/>
         </w:rPr>
-        <w:t>предоставляет собой сайт, содержащий полную информацию о</w:t>
-      </w:r>
-      <w:r>
-        <w:rPr>
-          <w:rFonts w:ascii="Times New Roman" w:hAnsi="Times New Roman"/>
-          <w:sz w:val="28"/>
-          <w:szCs w:val="28"/>
-        </w:rPr>
-        <w:t xml:space="preserve"> предприятии</w:t>
-      </w:r>
-      <w:r>
-        <w:rPr>
-          <w:rFonts w:ascii="Times New Roman" w:hAnsi="Times New Roman"/>
-          <w:sz w:val="28"/>
-          <w:szCs w:val="28"/>
-        </w:rPr>
-        <w:t>.</w:t>
+        <w:t>предоставляет собой сайт, содержащий полную информацию о предприятии.</w:t>
       </w:r>
     </w:p>
     <w:p>
@@ -3949,15 +4308,7 @@
           <w:sz w:val="28"/>
           <w:szCs w:val="28"/>
         </w:rPr>
-        <w:t xml:space="preserve"> н</w:t>
-      </w:r>
-      <w:r>
-        <w:rPr>
-          <w:rFonts w:ascii="Times New Roman" w:hAnsi="Times New Roman"/>
-          <w:sz w:val="28"/>
-          <w:szCs w:val="28"/>
-        </w:rPr>
-        <w:t>а страницу входа администратора (</w:t>
+        <w:t xml:space="preserve"> на страницу входа администратора (</w:t>
       </w:r>
       <w:r>
         <w:rPr>
@@ -4263,15 +4614,7 @@
           <w:sz w:val="28"/>
           <w:szCs w:val="28"/>
         </w:rPr>
-        <w:t>Рисунок 2.</w:t>
-      </w:r>
-      <w:r>
-        <w:rPr>
-          <w:rFonts w:ascii="Times New Roman" w:hAnsi="Times New Roman" w:cs="Times New Roman"/>
-          <w:sz w:val="28"/>
-          <w:szCs w:val="28"/>
-        </w:rPr>
-        <w:t>2</w:t>
+        <w:t>Рисунок 2.2</w:t>
       </w:r>
       <w:r>
         <w:rPr>
@@ -4563,15 +4906,7 @@
           <w:sz w:val="28"/>
           <w:szCs w:val="28"/>
         </w:rPr>
-        <w:t>Рисунок 2.</w:t>
-      </w:r>
-      <w:r>
-        <w:rPr>
-          <w:rFonts w:ascii="Times New Roman" w:hAnsi="Times New Roman" w:cs="Times New Roman"/>
-          <w:sz w:val="28"/>
-          <w:szCs w:val="28"/>
-        </w:rPr>
-        <w:t>4</w:t>
+        <w:t>Рисунок 2.4</w:t>
       </w:r>
       <w:r>
         <w:rPr>
@@ -4860,11 +5195,11 @@
         <w:ind w:left="0" w:firstLine="709"/>
         <w:jc w:val="both"/>
       </w:pPr>
-      <w:bookmarkStart w:id="9" w:name="_Toc6194596"/>
+      <w:bookmarkStart w:id="10" w:name="_Toc6214609"/>
       <w:r>
         <w:t>Руководство пользователя</w:t>
       </w:r>
-      <w:bookmarkEnd w:id="9"/>
+      <w:bookmarkEnd w:id="10"/>
     </w:p>
     <w:p>
       <w:pPr>
@@ -5003,15 +5338,7 @@
           <w:sz w:val="28"/>
           <w:szCs w:val="28"/>
         </w:rPr>
-        <w:t>Рисунок 2.</w:t>
-      </w:r>
-      <w:r>
-        <w:rPr>
-          <w:rFonts w:ascii="Times New Roman" w:hAnsi="Times New Roman" w:cs="Times New Roman"/>
-          <w:sz w:val="28"/>
-          <w:szCs w:val="28"/>
-        </w:rPr>
-        <w:t>5</w:t>
+        <w:t>Рисунок 2.5</w:t>
       </w:r>
       <w:r>
         <w:rPr>
@@ -5280,15 +5607,7 @@
           <w:sz w:val="28"/>
           <w:szCs w:val="28"/>
         </w:rPr>
-        <w:t>Рисунок 2.</w:t>
-      </w:r>
-      <w:r>
-        <w:rPr>
-          <w:rFonts w:ascii="Times New Roman" w:hAnsi="Times New Roman" w:cs="Times New Roman"/>
-          <w:sz w:val="28"/>
-          <w:szCs w:val="28"/>
-        </w:rPr>
-        <w:t>7</w:t>
+        <w:t>Рисунок 2.7</w:t>
       </w:r>
       <w:r>
         <w:rPr>
@@ -5304,15 +5623,7 @@
           <w:sz w:val="28"/>
           <w:szCs w:val="28"/>
         </w:rPr>
-        <w:t xml:space="preserve">Просмотр фотографий на странице </w:t>
-      </w:r>
-      <w:r>
-        <w:rPr>
-          <w:rFonts w:ascii="Times New Roman" w:hAnsi="Times New Roman"/>
-          <w:sz w:val="28"/>
-          <w:szCs w:val="28"/>
-        </w:rPr>
-        <w:t>«Галерея»</w:t>
+        <w:t>Просмотр фотографий на странице «Галерея»</w:t>
       </w:r>
     </w:p>
     <w:p>
@@ -5332,31 +5643,7 @@
           <w:sz w:val="28"/>
           <w:szCs w:val="28"/>
         </w:rPr>
-        <w:t>Перейдя на страницу «</w:t>
-      </w:r>
-      <w:r>
-        <w:rPr>
-          <w:rFonts w:ascii="Times New Roman" w:hAnsi="Times New Roman"/>
-          <w:sz w:val="28"/>
-          <w:szCs w:val="28"/>
-        </w:rPr>
-        <w:t>Комментарии</w:t>
-      </w:r>
-      <w:r>
-        <w:rPr>
-          <w:rFonts w:ascii="Times New Roman" w:hAnsi="Times New Roman"/>
-          <w:sz w:val="28"/>
-          <w:szCs w:val="28"/>
-        </w:rPr>
-        <w:t xml:space="preserve">», </w:t>
-      </w:r>
-      <w:r>
-        <w:rPr>
-          <w:rFonts w:ascii="Times New Roman" w:hAnsi="Times New Roman"/>
-          <w:sz w:val="28"/>
-          <w:szCs w:val="28"/>
-        </w:rPr>
-        <w:t>пользователь может поделиться своими впечатлениями</w:t>
+        <w:t>Перейдя на страницу «Комментарии», пользователь может поделиться своими впечатлениями</w:t>
       </w:r>
       <w:r>
         <w:rPr>
@@ -5366,31 +5653,13 @@
         </w:rPr>
         <w:t xml:space="preserve"> от посещения сайта</w:t>
       </w:r>
-      <w:bookmarkStart w:id="10" w:name="_GoBack"/>
-      <w:bookmarkEnd w:id="10"/>
-      <w:r>
-        <w:rPr>
-          <w:rFonts w:ascii="Times New Roman" w:hAnsi="Times New Roman"/>
-          <w:sz w:val="28"/>
-          <w:szCs w:val="28"/>
-        </w:rPr>
-        <w:t xml:space="preserve">. (рисунок </w:t>
-      </w:r>
-      <w:r>
-        <w:rPr>
-          <w:rFonts w:ascii="Times New Roman" w:hAnsi="Times New Roman"/>
-          <w:sz w:val="28"/>
-          <w:szCs w:val="28"/>
-        </w:rPr>
-        <w:t>2.8</w:t>
-      </w:r>
-      <w:r>
-        <w:rPr>
-          <w:rFonts w:ascii="Times New Roman" w:hAnsi="Times New Roman"/>
-          <w:sz w:val="28"/>
-          <w:szCs w:val="28"/>
-        </w:rPr>
-        <w:t>).</w:t>
+      <w:r>
+        <w:rPr>
+          <w:rFonts w:ascii="Times New Roman" w:hAnsi="Times New Roman"/>
+          <w:sz w:val="28"/>
+          <w:szCs w:val="28"/>
+        </w:rPr>
+        <w:t>. (рисунок 2.8).</w:t>
       </w:r>
     </w:p>
     <w:p>
@@ -5476,15 +5745,7 @@
           <w:sz w:val="28"/>
           <w:szCs w:val="28"/>
         </w:rPr>
-        <w:t>Рисунок 2.</w:t>
-      </w:r>
-      <w:r>
-        <w:rPr>
-          <w:rFonts w:ascii="Times New Roman" w:hAnsi="Times New Roman" w:cs="Times New Roman"/>
-          <w:sz w:val="28"/>
-          <w:szCs w:val="28"/>
-        </w:rPr>
-        <w:t>8</w:t>
+        <w:t>Рисунок 2.8</w:t>
       </w:r>
       <w:r>
         <w:rPr>
@@ -5508,23 +5769,7 @@
           <w:sz w:val="28"/>
           <w:szCs w:val="28"/>
         </w:rPr>
-        <w:t>траница сайта «</w:t>
-      </w:r>
-      <w:r>
-        <w:rPr>
-          <w:rFonts w:ascii="Times New Roman" w:hAnsi="Times New Roman"/>
-          <w:sz w:val="28"/>
-          <w:szCs w:val="28"/>
-        </w:rPr>
-        <w:t>Комментарии</w:t>
-      </w:r>
-      <w:r>
-        <w:rPr>
-          <w:rFonts w:ascii="Times New Roman" w:hAnsi="Times New Roman"/>
-          <w:sz w:val="28"/>
-          <w:szCs w:val="28"/>
-        </w:rPr>
-        <w:t>»</w:t>
+        <w:t>траница сайта «Комментарии»</w:t>
       </w:r>
     </w:p>
     <w:p>
@@ -5568,23 +5813,7 @@
           <w:sz w:val="28"/>
           <w:szCs w:val="28"/>
         </w:rPr>
-        <w:t xml:space="preserve">задать </w:t>
-      </w:r>
-      <w:r>
-        <w:rPr>
-          <w:rFonts w:ascii="Times New Roman" w:hAnsi="Times New Roman"/>
-          <w:sz w:val="28"/>
-          <w:szCs w:val="28"/>
-        </w:rPr>
-        <w:t xml:space="preserve">предприятию </w:t>
-      </w:r>
-      <w:r>
-        <w:rPr>
-          <w:rFonts w:ascii="Times New Roman" w:hAnsi="Times New Roman"/>
-          <w:sz w:val="28"/>
-          <w:szCs w:val="28"/>
-        </w:rPr>
-        <w:t xml:space="preserve">интересующие его вопросы </w:t>
+        <w:t xml:space="preserve">задать предприятию интересующие его вопросы </w:t>
       </w:r>
       <w:r>
         <w:rPr>
@@ -5770,7 +5999,7 @@
         <w:spacing w:before="0" w:after="120"/>
         <w:ind w:firstLine="709"/>
       </w:pPr>
-      <w:bookmarkStart w:id="11" w:name="_Toc6194597"/>
+      <w:bookmarkStart w:id="11" w:name="_Toc6214610"/>
       <w:r>
         <w:lastRenderedPageBreak/>
         <w:t>З</w:t>
@@ -6487,7 +6716,7 @@
         </w:rPr>
       </w:pPr>
       <w:bookmarkStart w:id="12" w:name="_Toc532912795"/>
-      <w:bookmarkStart w:id="13" w:name="_Toc6194598"/>
+      <w:bookmarkStart w:id="13" w:name="_Toc6214611"/>
       <w:r>
         <w:rPr>
           <w:szCs w:val="28"/>
@@ -6785,15 +7014,7 @@
           <w:sz w:val="28"/>
           <w:szCs w:val="28"/>
         </w:rPr>
-        <w:t>Revolution</w:t>
-      </w:r>
-      <w:r>
-        <w:rPr>
-          <w:rFonts w:ascii="Times New Roman" w:hAnsi="Times New Roman" w:cs="Times New Roman"/>
-          <w:sz w:val="28"/>
-          <w:szCs w:val="28"/>
-        </w:rPr>
-        <w:t xml:space="preserve"> с помощью </w:t>
+        <w:t xml:space="preserve">Revolution с помощью </w:t>
       </w:r>
       <w:r>
         <w:rPr>
@@ -6979,7 +7200,7 @@
             <w:noProof/>
             <w:sz w:val="28"/>
           </w:rPr>
-          <w:t>13</w:t>
+          <w:t>4</w:t>
         </w:r>
         <w:r>
           <w:rPr>
@@ -9901,7 +10122,7 @@
 </file>
 
 <file path=customXml/itemProps1.xml><?xml version="1.0" encoding="utf-8"?>
-<ds:datastoreItem xmlns:ds="http://schemas.openxmlformats.org/officeDocument/2006/customXml" ds:itemID="{DDE9FC2D-7A0A-4A08-B89D-37FF2A88C1D7}">
+<ds:datastoreItem xmlns:ds="http://schemas.openxmlformats.org/officeDocument/2006/customXml" ds:itemID="{49589052-BA41-426B-A6CB-14AD6A398495}">
   <ds:schemaRefs>
     <ds:schemaRef ds:uri="http://schemas.openxmlformats.org/officeDocument/2006/bibliography"/>
   </ds:schemaRefs>
